--- a/Readme.docx
+++ b/Readme.docx
@@ -4,7 +4,45 @@
   <w:body>
     <w:p>
       <w:r>
-        <w:t>Open this link and download the ipynb file.</w:t>
+        <w:t xml:space="preserve">Open this </w:t>
+      </w:r>
+      <w:proofErr w:type="gramStart"/>
+      <w:r>
+        <w:t xml:space="preserve">link </w:t>
+      </w:r>
+      <w:r>
+        <w:t>:</w:t>
+      </w:r>
+      <w:proofErr w:type="gramEnd"/>
+      <w:r>
+        <w:t xml:space="preserve"> </w:t>
+      </w:r>
+      <w:hyperlink r:id="rId4" w:history="1">
+        <w:r>
+          <w:rPr>
+            <w:rStyle w:val="Hyperlink"/>
+          </w:rPr>
+          <w:t>https://github.com/AzathAnver/ocforall/tree/main</w:t>
+        </w:r>
+      </w:hyperlink>
+      <w:r>
+        <w:t xml:space="preserve"> </w:t>
+      </w:r>
+      <w:r>
+        <w:t xml:space="preserve">and download the </w:t>
+      </w:r>
+      <w:proofErr w:type="spellStart"/>
+      <w:proofErr w:type="gramStart"/>
+      <w:r>
+        <w:t>QC.</w:t>
+      </w:r>
+      <w:r>
+        <w:t>ipynb</w:t>
+      </w:r>
+      <w:proofErr w:type="spellEnd"/>
+      <w:proofErr w:type="gramEnd"/>
+      <w:r>
+        <w:t xml:space="preserve"> file.</w:t>
       </w:r>
     </w:p>
     <w:p>
@@ -39,7 +77,7 @@
                     <pic:cNvPicPr/>
                   </pic:nvPicPr>
                   <pic:blipFill>
-                    <a:blip r:embed="rId4"/>
+                    <a:blip r:embed="rId5"/>
                     <a:stretch>
                       <a:fillRect/>
                     </a:stretch>
@@ -64,7 +102,21 @@
       </w:r>
       <w:r>
         <w:br/>
-        <w:t>Post that in the third cell you’ll find a box to enter BEARER TOKEN and SESSION COOKIES only by one. I’ve attached the video how to get the these in the first link.</w:t>
+        <w:t xml:space="preserve">Post that in the third cell you’ll find a box to enter BEARER TOKEN and SESSION COOKIES only by one. I’ve attached the video how to get </w:t>
+      </w:r>
+      <w:proofErr w:type="gramStart"/>
+      <w:r>
+        <w:t>the these</w:t>
+      </w:r>
+      <w:proofErr w:type="gramEnd"/>
+      <w:r>
+        <w:t xml:space="preserve"> </w:t>
+      </w:r>
+      <w:r>
+        <w:t>tokens</w:t>
+      </w:r>
+      <w:r>
+        <w:t>.</w:t>
       </w:r>
     </w:p>
     <w:p>
@@ -85,7 +137,7 @@
                     <pic:cNvPicPr/>
                   </pic:nvPicPr>
                   <pic:blipFill>
-                    <a:blip r:embed="rId5"/>
+                    <a:blip r:embed="rId6"/>
                     <a:stretch>
                       <a:fillRect/>
                     </a:stretch>
@@ -117,8 +169,13 @@
       </w:r>
       <w:r>
         <w:br/>
-        <w:t>Make sure the file format and header is Market,Client,Brand,Category</w:t>
-      </w:r>
+        <w:t xml:space="preserve">Make sure the file format and header is </w:t>
+      </w:r>
+      <w:proofErr w:type="spellStart"/>
+      <w:r>
+        <w:t>Market,Client,Brand,Category</w:t>
+      </w:r>
+      <w:proofErr w:type="spellEnd"/>
       <w:r>
         <w:br/>
       </w:r>
@@ -138,17 +195,98 @@
       </w:r>
       <w:r>
         <w:br/>
-        <w:t>Due to case sensitivity for genuine rows might endup in the failed csv.</w:t>
-      </w:r>
-      <w:r>
-        <w:br/>
-      </w:r>
-      <w:r>
-        <w:br/>
-      </w:r>
-      <w:r>
-        <w:br/>
-        <w:t>Demo Video is present in the same link. Also once you’ve run the script you can bookmark the link present in the browser and rerun for other market files. No need to download and upload again and again.</w:t>
+        <w:t xml:space="preserve">Due to case sensitivity for genuine rows might </w:t>
+      </w:r>
+      <w:r>
+        <w:t>end up</w:t>
+      </w:r>
+      <w:r>
+        <w:t xml:space="preserve"> in the failed csv.</w:t>
+      </w:r>
+      <w:r>
+        <w:br/>
+      </w:r>
+      <w:r>
+        <w:br/>
+      </w:r>
+      <w:r>
+        <w:br/>
+        <w:t xml:space="preserve">Also once you’ve run the script you can bookmark the link present in the browser and rerun for other market files. No need to download and upload </w:t>
+      </w:r>
+      <w:proofErr w:type="gramStart"/>
+      <w:r>
+        <w:t>again and again</w:t>
+      </w:r>
+      <w:proofErr w:type="gramEnd"/>
+      <w:r>
+        <w:t>.</w:t>
+      </w:r>
+      <w:r>
+        <w:br/>
+      </w:r>
+      <w:r>
+        <w:lastRenderedPageBreak/>
+        <w:br/>
+        <w:t>Please refer this video for How to get Token.</w:t>
+      </w:r>
+    </w:p>
+    <w:p>
+      <w:r>
+        <w:t>Note: You need to get the token in the network tab but make sure the domain is media.os.wpp.com</w:t>
+      </w:r>
+      <w:r>
+        <w:br/>
+      </w:r>
+      <w:r>
+        <w:br/>
+      </w:r>
+      <w:proofErr w:type="gramStart"/>
+      <w:r>
+        <w:t>Link :</w:t>
+      </w:r>
+      <w:proofErr w:type="gramEnd"/>
+      <w:r>
+        <w:t xml:space="preserve"> </w:t>
+      </w:r>
+    </w:p>
+    <w:p>
+      <w:hyperlink r:id="rId7" w:history="1">
+        <w:r>
+          <w:rPr>
+            <w:rStyle w:val="Hyperlink"/>
+          </w:rPr>
+          <w:t>https://drive.google.com/file/d/1Jhvi9HfiJNMCiEFIv1bUQQrSaDyCHw-5/view?usp=sharing</w:t>
+        </w:r>
+      </w:hyperlink>
+      <w:r>
+        <w:t xml:space="preserve"> </w:t>
+      </w:r>
+    </w:p>
+    <w:p/>
+    <w:p>
+      <w:r>
+        <w:t xml:space="preserve">Demo </w:t>
+      </w:r>
+      <w:proofErr w:type="gramStart"/>
+      <w:r>
+        <w:t>Link :</w:t>
+      </w:r>
+      <w:proofErr w:type="gramEnd"/>
+    </w:p>
+    <w:p>
+      <w:hyperlink r:id="rId8" w:history="1">
+        <w:r>
+          <w:rPr>
+            <w:rStyle w:val="Hyperlink"/>
+          </w:rPr>
+          <w:t>https://drive.google.com/file/d/10rYJaj2iny0SKF2iFRCqA2QeA-9LMhpT/view?usp=sharing</w:t>
+        </w:r>
+      </w:hyperlink>
+      <w:r>
+        <w:br/>
+      </w:r>
+      <w:r>
+        <w:br/>
       </w:r>
       <w:r>
         <w:br/>
@@ -1081,6 +1219,29 @@
       <w:spacing w:val="5"/>
     </w:rPr>
   </w:style>
+  <w:style w:type="character" w:styleId="Hyperlink">
+    <w:name w:val="Hyperlink"/>
+    <w:basedOn w:val="DefaultParagraphFont"/>
+    <w:uiPriority w:val="99"/>
+    <w:unhideWhenUsed/>
+    <w:rsid w:val="00D5488B"/>
+    <w:rPr>
+      <w:color w:val="467886" w:themeColor="hyperlink"/>
+      <w:u w:val="single"/>
+    </w:rPr>
+  </w:style>
+  <w:style w:type="character" w:styleId="UnresolvedMention">
+    <w:name w:val="Unresolved Mention"/>
+    <w:basedOn w:val="DefaultParagraphFont"/>
+    <w:uiPriority w:val="99"/>
+    <w:semiHidden/>
+    <w:unhideWhenUsed/>
+    <w:rsid w:val="00D5488B"/>
+    <w:rPr>
+      <w:color w:val="605E5C"/>
+      <w:shd w:val="clear" w:color="auto" w:fill="E1DFDD"/>
+    </w:rPr>
+  </w:style>
 </w:styles>
 </file>
 

--- a/Readme.docx
+++ b/Readme.docx
@@ -31,7 +31,6 @@
       <w:r>
         <w:t xml:space="preserve">and download the </w:t>
       </w:r>
-      <w:proofErr w:type="spellStart"/>
       <w:proofErr w:type="gramStart"/>
       <w:r>
         <w:t>QC.</w:t>
@@ -39,7 +38,6 @@
       <w:r>
         <w:t>ipynb</w:t>
       </w:r>
-      <w:proofErr w:type="spellEnd"/>
       <w:proofErr w:type="gramEnd"/>
       <w:r>
         <w:t xml:space="preserve"> file.</w:t>
@@ -61,6 +59,9 @@
         <w:br/>
       </w:r>
       <w:r>
+        <w:rPr>
+          <w:noProof/>
+        </w:rPr>
         <w:drawing>
           <wp:inline distT="0" distB="0" distL="0" distR="0" wp14:anchorId="6C13DB2E" wp14:editId="4E1A6EAB">
             <wp:extent cx="3968954" cy="1130358"/>
@@ -121,6 +122,9 @@
     </w:p>
     <w:p>
       <w:r>
+        <w:rPr>
+          <w:noProof/>
+        </w:rPr>
         <w:drawing>
           <wp:inline distT="0" distB="0" distL="0" distR="0" wp14:anchorId="50683C3E" wp14:editId="1450A097">
             <wp:extent cx="5569236" cy="2425825"/>
@@ -171,11 +175,19 @@
         <w:br/>
         <w:t xml:space="preserve">Make sure the file format and header is </w:t>
       </w:r>
-      <w:proofErr w:type="spellStart"/>
-      <w:r>
-        <w:t>Market,Client,Brand,Category</w:t>
-      </w:r>
-      <w:proofErr w:type="spellEnd"/>
+      <w:proofErr w:type="gramStart"/>
+      <w:r>
+        <w:t>Market,Client</w:t>
+      </w:r>
+      <w:proofErr w:type="gramEnd"/>
+      <w:r>
+        <w:t>,</w:t>
+      </w:r>
+      <w:proofErr w:type="gramStart"/>
+      <w:r>
+        <w:t>Brand,Category</w:t>
+      </w:r>
+      <w:proofErr w:type="gramEnd"/>
       <w:r>
         <w:br/>
       </w:r>
@@ -184,11 +196,38 @@
         <w:t>Note only plain csv is allowed.</w:t>
       </w:r>
       <w:r>
-        <w:br/>
-      </w:r>
-      <w:r>
-        <w:br/>
-        <w:t>That’s all it download all the present and not present files in a ZIP.</w:t>
+        <w:t xml:space="preserve"> Also the file name have to be single name like input.csv not like data india.csv no special characters are allowed.</w:t>
+      </w:r>
+      <w:r>
+        <w:br/>
+      </w:r>
+      <w:r>
+        <w:br/>
+        <w:t>That’s all</w:t>
+      </w:r>
+      <w:r>
+        <w:t>, the script will</w:t>
+      </w:r>
+      <w:r>
+        <w:t xml:space="preserve"> download all the present </w:t>
+      </w:r>
+      <w:r>
+        <w:t xml:space="preserve">data </w:t>
+      </w:r>
+      <w:r>
+        <w:t>and not present</w:t>
+      </w:r>
+      <w:r>
+        <w:t xml:space="preserve"> data as</w:t>
+      </w:r>
+      <w:r>
+        <w:t xml:space="preserve"> a ZIP</w:t>
+      </w:r>
+      <w:r>
+        <w:t xml:space="preserve"> file</w:t>
+      </w:r>
+      <w:r>
+        <w:t>.</w:t>
       </w:r>
       <w:r>
         <w:br/>
